--- a/Presentation notes.docx
+++ b/Presentation notes.docx
@@ -18,16 +18,182 @@
         </w:pBdr>
       </w:pPr>
       <w:r>
-        <w:t xml:space="preserve">Introduce background of Diabetic Retinopathy. Mentions statistics of DR. Mention the strain on resource and the need for better easier referral. Mention authors partnership with </w:t>
-      </w:r>
-      <w:proofErr w:type="spellStart"/>
-      <w:r>
-        <w:t>Phelcom</w:t>
-      </w:r>
-      <w:proofErr w:type="spellEnd"/>
-      <w:r>
-        <w:t xml:space="preserve"> Technologies. </w:t>
-      </w:r>
+        <w:t>Introduce background of Diabetic Retinopathy.</w:t>
+      </w:r>
+    </w:p>
+    <w:p>
+      <w:pPr>
+        <w:pBdr>
+          <w:bottom w:val="single" w:sz="6" w:space="1" w:color="auto"/>
+        </w:pBdr>
+      </w:pPr>
+      <w:r>
+        <w:t>Every 11</w:t>
+      </w:r>
+      <w:r>
+        <w:rPr>
+          <w:vertAlign w:val="superscript"/>
+        </w:rPr>
+        <w:t>th</w:t>
+      </w:r>
+      <w:r>
+        <w:t xml:space="preserve"> person in the world suffers from diabetes mellitus which is a disorder of sugar metabolism, the prevalence of which is expected to rise  to every 10</w:t>
+      </w:r>
+      <w:r>
+        <w:rPr>
+          <w:vertAlign w:val="superscript"/>
+        </w:rPr>
+        <w:t>th</w:t>
+      </w:r>
+      <w:r>
+        <w:t xml:space="preserve"> person by 2040. 25 times more likey to suffer from sight loss resulting from DR a major long term microvascular complication, it’s the leading cause of blindness in USA.</w:t>
+      </w:r>
+    </w:p>
+    <w:p>
+      <w:pPr>
+        <w:pBdr>
+          <w:bottom w:val="single" w:sz="6" w:space="1" w:color="auto"/>
+        </w:pBdr>
+      </w:pPr>
+    </w:p>
+    <w:p>
+      <w:pPr>
+        <w:pBdr>
+          <w:bottom w:val="single" w:sz="6" w:space="1" w:color="auto"/>
+        </w:pBdr>
+      </w:pPr>
+      <w:r>
+        <w:t xml:space="preserve">WHO &amp; American academy of </w:t>
+      </w:r>
+      <w:r>
+        <w:t>Ophthalmology</w:t>
+      </w:r>
+      <w:r>
+        <w:t xml:space="preserve"> recommend eye exams once a year for diabetics. </w:t>
+      </w:r>
+      <w:r>
+        <w:t>However poor or isolated communities cannot afford such frequent consultation.</w:t>
+      </w:r>
+    </w:p>
+    <w:p>
+      <w:pPr>
+        <w:pBdr>
+          <w:bottom w:val="single" w:sz="6" w:space="1" w:color="auto"/>
+        </w:pBdr>
+      </w:pPr>
+      <w:r>
+        <w:t>Around 10% of diabetic people live in countries without eye care professionals.</w:t>
+      </w:r>
+    </w:p>
+    <w:p>
+      <w:pPr>
+        <w:pBdr>
+          <w:bottom w:val="single" w:sz="6" w:space="1" w:color="auto"/>
+        </w:pBdr>
+      </w:pPr>
+      <w:r>
+        <w:t xml:space="preserve"> Mentions statistics of DR. Mention the strain on resource and the need for better easier referral. Mention authors partnership with Phelcom Technologies. </w:t>
+      </w:r>
+    </w:p>
+    <w:p>
+      <w:pPr>
+        <w:pBdr>
+          <w:bottom w:val="single" w:sz="6" w:space="1" w:color="auto"/>
+        </w:pBdr>
+      </w:pPr>
+    </w:p>
+    <w:p>
+      <w:pPr>
+        <w:numPr>
+          <w:ilvl w:val="0"/>
+          <w:numId w:val="6"/>
+        </w:numPr>
+        <w:pBdr>
+          <w:bottom w:val="single" w:sz="6" w:space="1" w:color="auto"/>
+        </w:pBdr>
+      </w:pPr>
+      <w:r>
+        <w:t>Hand crafted lesion detectors (using expert knowledge)</w:t>
+      </w:r>
+    </w:p>
+    <w:p>
+      <w:pPr>
+        <w:numPr>
+          <w:ilvl w:val="0"/>
+          <w:numId w:val="6"/>
+        </w:numPr>
+        <w:pBdr>
+          <w:bottom w:val="single" w:sz="6" w:space="1" w:color="auto"/>
+        </w:pBdr>
+      </w:pPr>
+      <w:r>
+        <w:t>Mid-level representation</w:t>
+      </w:r>
+    </w:p>
+    <w:p>
+      <w:pPr>
+        <w:numPr>
+          <w:ilvl w:val="0"/>
+          <w:numId w:val="6"/>
+        </w:numPr>
+        <w:pBdr>
+          <w:bottom w:val="single" w:sz="6" w:space="1" w:color="auto"/>
+        </w:pBdr>
+      </w:pPr>
+      <w:r>
+        <w:t>Data-driven lesion detectors</w:t>
+      </w:r>
+    </w:p>
+    <w:p>
+      <w:pPr>
+        <w:numPr>
+          <w:ilvl w:val="0"/>
+          <w:numId w:val="6"/>
+        </w:numPr>
+        <w:pBdr>
+          <w:bottom w:val="single" w:sz="6" w:space="1" w:color="auto"/>
+        </w:pBdr>
+      </w:pPr>
+      <w:r>
+        <w:t>Previous methods focus on detecting lesions using handcrafted feature engineering to exploit visual structures in the retina image.</w:t>
+      </w:r>
+    </w:p>
+    <w:p>
+      <w:pPr>
+        <w:numPr>
+          <w:ilvl w:val="0"/>
+          <w:numId w:val="6"/>
+        </w:numPr>
+        <w:pBdr>
+          <w:bottom w:val="single" w:sz="6" w:space="1" w:color="auto"/>
+        </w:pBdr>
+      </w:pPr>
+      <w:r>
+        <w:t>These “Lesion-first”, “Referral-later” approaches are questionable.</w:t>
+      </w:r>
+    </w:p>
+    <w:p>
+      <w:pPr>
+        <w:numPr>
+          <w:ilvl w:val="0"/>
+          <w:numId w:val="6"/>
+        </w:numPr>
+        <w:pBdr>
+          <w:bottom w:val="single" w:sz="6" w:space="1" w:color="auto"/>
+        </w:pBdr>
+      </w:pPr>
+      <w:r>
+        <w:t>Refer State of art section for background on previous existing solutions.</w:t>
+      </w:r>
+      <w:bookmarkStart w:id="0" w:name="_GoBack"/>
+      <w:bookmarkEnd w:id="0"/>
+    </w:p>
+    <w:p>
+      <w:pPr>
+        <w:pBdr>
+          <w:bottom w:val="single" w:sz="6" w:space="1" w:color="auto"/>
+        </w:pBdr>
+      </w:pPr>
     </w:p>
     <w:p>
       <w:r>
@@ -46,15 +212,7 @@
     </w:p>
     <w:p>
       <w:r>
-        <w:t xml:space="preserve">Architecture resembles VGG-16 in terms of arrangement of pooling and conv layers. Whereas the fully-connected stage is more inspired by the </w:t>
-      </w:r>
-      <w:proofErr w:type="spellStart"/>
-      <w:r>
-        <w:t>o_O</w:t>
-      </w:r>
-      <w:proofErr w:type="spellEnd"/>
-      <w:r>
-        <w:t xml:space="preserve"> solution.</w:t>
+        <w:t>Architecture resembles VGG-16 in terms of arrangement of pooling and conv layers. Whereas the fully-connected stage is more inspired by the o_O solution.</w:t>
       </w:r>
     </w:p>
     <w:p>
@@ -64,23 +222,7 @@
     </w:p>
     <w:p>
       <w:r>
-        <w:t xml:space="preserve">Convolutional layer neurons/filters convolve over input. Then after element wise multiplication with the receptive field the result is summed and outputted to a feature/activation map. </w:t>
-      </w:r>
-      <w:proofErr w:type="gramStart"/>
-      <w:r>
-        <w:t>Also</w:t>
-      </w:r>
-      <w:proofErr w:type="gramEnd"/>
-      <w:r>
-        <w:t xml:space="preserve"> the output is passed through the activation function (Leaky </w:t>
-      </w:r>
-      <w:proofErr w:type="spellStart"/>
-      <w:r>
-        <w:t>ReLU</w:t>
-      </w:r>
-      <w:proofErr w:type="spellEnd"/>
-      <w:r>
-        <w:t>)</w:t>
+        <w:t>Convolutional layer neurons/filters convolve over input. Then after element wise multiplication with the receptive field the result is summed and outputted to a feature/activation map. Also the output is passed through the activation function (Leaky ReLU)</w:t>
       </w:r>
     </w:p>
     <w:p>
@@ -90,15 +232,7 @@
     </w:p>
     <w:p>
       <w:r>
-        <w:t>Pooling layers merge neighbouring features into one. (</w:t>
-      </w:r>
-      <w:proofErr w:type="spellStart"/>
-      <w:r>
-        <w:t>Downsampling</w:t>
-      </w:r>
-      <w:proofErr w:type="spellEnd"/>
-      <w:r>
-        <w:t>)</w:t>
+        <w:t>Pooling layers merge neighbouring features into one. (Downsampling)</w:t>
       </w:r>
     </w:p>
     <w:p>
@@ -120,6 +254,7 @@
         </w:numPr>
       </w:pPr>
       <w:r>
+        <w:lastRenderedPageBreak/>
         <w:t>Pooling layers separate 2 or 3 convolutional layers</w:t>
       </w:r>
     </w:p>
@@ -171,13 +306,7 @@
         </w:numPr>
       </w:pPr>
       <w:r>
-        <w:t xml:space="preserve">Leaky RELU </w:t>
-      </w:r>
-      <w:r>
-        <w:t>(accelerates the convergence of the gradient in comparison with conventional activation function</w:t>
-      </w:r>
-      <w:r>
-        <w:t>s)</w:t>
+        <w:t>Leaky RELU (accelerates the convergence of the gradient in comparison with conventional activation functions)</w:t>
       </w:r>
     </w:p>
     <w:p>
@@ -192,15 +321,7 @@
     </w:p>
     <w:p>
       <w:r>
-        <w:t xml:space="preserve">Gradient of loss function got via backpropagation. How we use that to adjust the weights is the choice. Accelerates GD by accumulating a velocity in the direction of the downward gradient. Accelerates convergence in areas of low curvature. </w:t>
-      </w:r>
-      <w:proofErr w:type="spellStart"/>
-      <w:r>
-        <w:t>Nesterov</w:t>
-      </w:r>
-      <w:proofErr w:type="spellEnd"/>
-      <w:r>
-        <w:t xml:space="preserve"> momentum computes a partial update to the position allowing for a more responsible stable change in velocity.</w:t>
+        <w:t>Gradient of loss function got via backpropagation. How we use that to adjust the weights is the choice. Accelerates GD by accumulating a velocity in the direction of the downward gradient. Accelerates convergence in areas of low curvature. Nesterov momentum computes a partial update to the position allowing for a more responsible stable change in velocity.</w:t>
       </w:r>
     </w:p>
     <w:p>
@@ -219,24 +340,7 @@
     </w:p>
     <w:p>
       <w:r>
-        <w:lastRenderedPageBreak/>
-        <w:t xml:space="preserve">Binary CE = - </w:t>
-      </w:r>
-      <w:proofErr w:type="spellStart"/>
-      <w:r>
-        <w:t>ylog</w:t>
-      </w:r>
-      <w:proofErr w:type="spellEnd"/>
-      <w:r>
-        <w:t>(p) + (1-</w:t>
-      </w:r>
-      <w:proofErr w:type="gramStart"/>
-      <w:r>
-        <w:t>y)log</w:t>
-      </w:r>
-      <w:proofErr w:type="gramEnd"/>
-      <w:r>
-        <w:t>(1-p)</w:t>
+        <w:t>Binary CE = - ylog(p) + (1-y)log(1-p)</w:t>
       </w:r>
     </w:p>
     <w:p>
@@ -248,23 +352,13 @@
     </w:p>
     <w:p>
       <w:r>
-        <w:t>Operations/</w:t>
-      </w:r>
-      <w:proofErr w:type="spellStart"/>
-      <w:r>
-        <w:t>perurbations</w:t>
-      </w:r>
-      <w:proofErr w:type="spellEnd"/>
-      <w:r>
-        <w:t xml:space="preserve"> performed before submission to the network. Operations are done by choosing a random variable from a range for each operation. Example: between 0-360 for rotations, translations between 40 and -40. # of perturbed versions of each class depend on the balance weights of that class that is inversely proportional to the number of images(inputs) for each class.</w:t>
-      </w:r>
-    </w:p>
-    <w:p>
-      <w:proofErr w:type="spellStart"/>
+        <w:t>Operations/perurbations performed before submission to the network. Operations are done by choosing a random variable from a range for each operation. Example: between 0-360 for rotations, translations between 40 and -40. # of perturbed versions of each class depend on the balance weights of that class that is inversely proportional to the number of images(inputs) for each class.</w:t>
+      </w:r>
+    </w:p>
+    <w:p>
       <w:r>
         <w:t>Pertubations</w:t>
       </w:r>
-      <w:proofErr w:type="spellEnd"/>
     </w:p>
     <w:p>
       <w:pPr>
@@ -274,18 +368,7 @@
         </w:numPr>
       </w:pPr>
       <w:r>
-        <w:t xml:space="preserve">Geometric (Zoom, rotations, </w:t>
-      </w:r>
-      <w:proofErr w:type="gramStart"/>
-      <w:r>
-        <w:t>cropping..</w:t>
-      </w:r>
-      <w:proofErr w:type="gramEnd"/>
-      <w:r>
-        <w:t xml:space="preserve"> </w:t>
-      </w:r>
-      <w:r>
-        <w:t>etc)</w:t>
+        <w:t>Geometric (Zoom, rotations, cropping.. etc)</w:t>
       </w:r>
     </w:p>
     <w:p>
@@ -296,13 +379,7 @@
         </w:numPr>
       </w:pPr>
       <w:r>
-        <w:t xml:space="preserve">Photometric (Contrast enhancements, </w:t>
-      </w:r>
-      <w:r>
-        <w:t>histogram equalisations</w:t>
-      </w:r>
-      <w:r>
-        <w:t>)</w:t>
+        <w:t>Photometric (Contrast enhancements, histogram equalisations)</w:t>
       </w:r>
     </w:p>
     <w:p>
@@ -348,6 +425,7 @@
     </w:p>
     <w:p>
       <w:r>
+        <w:lastRenderedPageBreak/>
         <w:t>Reiterate data augmentation was needed because number of parameters much higher than the number of available training images.</w:t>
       </w:r>
     </w:p>
@@ -377,13 +455,8 @@
       </w:r>
     </w:p>
     <w:p>
-      <w:proofErr w:type="spellStart"/>
-      <w:r>
-        <w:t>EyePACS</w:t>
-      </w:r>
-      <w:proofErr w:type="spellEnd"/>
-      <w:r>
-        <w:t>:</w:t>
+      <w:r>
+        <w:t>EyePACS:</w:t>
       </w:r>
     </w:p>
     <w:p>
@@ -394,10 +467,7 @@
         </w:numPr>
       </w:pPr>
       <w:r>
-        <w:t xml:space="preserve">35,126 for images </w:t>
-      </w:r>
-      <w:r>
-        <w:t>training &amp; 53,576 for testing</w:t>
+        <w:t>35,126 for images training &amp; 53,576 for testing</w:t>
       </w:r>
     </w:p>
     <w:p>
@@ -419,10 +489,7 @@
         </w:numPr>
       </w:pPr>
       <w:r>
-        <w:t>Includes both left and right eyes graded by s</w:t>
-      </w:r>
-      <w:r>
-        <w:t>everity</w:t>
+        <w:t>Includes both left and right eyes graded by severity</w:t>
       </w:r>
     </w:p>
     <w:p>
@@ -462,16 +529,7 @@
     </w:p>
     <w:p>
       <w:r>
-        <w:lastRenderedPageBreak/>
-        <w:t xml:space="preserve">Please note </w:t>
-      </w:r>
-      <w:proofErr w:type="spellStart"/>
-      <w:r>
-        <w:t>o_O</w:t>
-      </w:r>
-      <w:proofErr w:type="spellEnd"/>
-      <w:r>
-        <w:t xml:space="preserve"> is better but it an ensemble of six classifiers. Ours is one better expert classifier.</w:t>
+        <w:t>Please note o_O is better but it an ensemble of six classifiers. Ours is one better expert classifier.</w:t>
       </w:r>
     </w:p>
     <w:p>
@@ -515,15 +573,7 @@
         <w:t>rd</w:t>
       </w:r>
       <w:r>
-        <w:t xml:space="preserve"> layer 2 units. </w:t>
-      </w:r>
-      <w:proofErr w:type="spellStart"/>
-      <w:r>
-        <w:t>ReLU</w:t>
-      </w:r>
-      <w:proofErr w:type="spellEnd"/>
-      <w:r>
-        <w:t xml:space="preserve"> activation.</w:t>
+        <w:t xml:space="preserve"> layer 2 units. ReLU activation.</w:t>
       </w:r>
     </w:p>
     <w:p>
@@ -548,15 +598,7 @@
     </w:p>
     <w:p>
       <w:r>
-        <w:t xml:space="preserve">Extensive grid search for hyper parameters maximising AUC. Trying 50-300 estimators/trees and </w:t>
-      </w:r>
-      <w:proofErr w:type="spellStart"/>
-      <w:r>
-        <w:t>gini</w:t>
-      </w:r>
-      <w:proofErr w:type="spellEnd"/>
-      <w:r>
-        <w:t>/entropy criterion.</w:t>
+        <w:t>Extensive grid search for hyper parameters maximising AUC. Trying 50-300 estimators/trees and gini/entropy criterion.</w:t>
       </w:r>
     </w:p>
     <w:p>
@@ -566,6 +608,7 @@
     </w:p>
     <w:p>
       <w:r>
+        <w:lastRenderedPageBreak/>
         <w:t xml:space="preserve">Here we train CNN on Kaggle and use it as a feature extractor for DR and messidor-2. </w:t>
       </w:r>
       <w:r>
@@ -582,15 +625,7 @@
     </w:p>
     <w:p>
       <w:r>
-        <w:t xml:space="preserve">Note: one of the previous leading solutions run against the Messifor-2 dataset was by Abramoff et el. It </w:t>
-      </w:r>
-      <w:proofErr w:type="gramStart"/>
-      <w:r>
-        <w:t>had  98</w:t>
-      </w:r>
-      <w:proofErr w:type="gramEnd"/>
-      <w:r>
-        <w:t>% AUC after adopting CNNs however ours had equally remarkable results at 98.2%  --</w:t>
+        <w:t>Note: one of the previous leading solutions run against the Messifor-2 dataset was by Abramoff et el. It had  98% AUC after adopting CNNs however ours had equally remarkable results at 98.2%  --</w:t>
       </w:r>
     </w:p>
     <w:p>
@@ -599,47 +634,18 @@
           <w:bottom w:val="single" w:sz="6" w:space="1" w:color="auto"/>
         </w:pBdr>
       </w:pPr>
-      <w:proofErr w:type="gramStart"/>
-      <w:r>
-        <w:t>Therefore</w:t>
-      </w:r>
-      <w:proofErr w:type="gramEnd"/>
-      <w:r>
-        <w:t xml:space="preserve"> reinforcing that detecting DR lesions is not essential for a reliable and effective DR screening. NOTE ALSO we don’t use messidor-2 data to train or </w:t>
-      </w:r>
-      <w:proofErr w:type="spellStart"/>
-      <w:r>
-        <w:t>omptimse</w:t>
-      </w:r>
-      <w:proofErr w:type="spellEnd"/>
-      <w:r>
-        <w:t xml:space="preserve"> our CNN that is done by Kaggle data this shows robustness of the method.</w:t>
-      </w:r>
-    </w:p>
-    <w:p>
-      <w:r>
-        <w:t xml:space="preserve">Adapted the </w:t>
-      </w:r>
-      <w:proofErr w:type="spellStart"/>
-      <w:r>
-        <w:t>o_O</w:t>
-      </w:r>
-      <w:proofErr w:type="spellEnd"/>
-      <w:r>
-        <w:t xml:space="preserve"> solution for a binary classification problem and evaluated its efficiency and effectiveness.</w:t>
-      </w:r>
-    </w:p>
-    <w:p>
-      <w:r>
-        <w:t xml:space="preserve">Recall </w:t>
-      </w:r>
-      <w:proofErr w:type="spellStart"/>
-      <w:r>
-        <w:t>o_O</w:t>
-      </w:r>
-      <w:proofErr w:type="spellEnd"/>
-      <w:r>
-        <w:t xml:space="preserve"> is an ensemble of six methods trained with features extracted from 2 CNNs.</w:t>
+      <w:r>
+        <w:t>Therefore reinforcing that detecting DR lesions is not essential for a reliable and effective DR screening. NOTE ALSO we don’t use messidor-2 data to train or omptimse our CNN that is done by Kaggle data this shows robustness of the method.</w:t>
+      </w:r>
+    </w:p>
+    <w:p>
+      <w:r>
+        <w:t>Adapted the o_O solution for a binary classification problem and evaluated its efficiency and effectiveness.</w:t>
+      </w:r>
+    </w:p>
+    <w:p>
+      <w:r>
+        <w:t>Recall o_O is an ensemble of six methods trained with features extracted from 2 CNNs.</w:t>
       </w:r>
     </w:p>
     <w:p>
@@ -687,7 +693,6 @@
         </w:numPr>
       </w:pPr>
       <w:r>
-        <w:lastRenderedPageBreak/>
         <w:t>Pseudo-augmenting input images</w:t>
       </w:r>
     </w:p>
@@ -736,15 +741,7 @@
         </w:pBdr>
       </w:pPr>
       <w:r>
-        <w:t xml:space="preserve">Our method has huge improvements in space and time efficiency. And </w:t>
-      </w:r>
-      <w:proofErr w:type="gramStart"/>
-      <w:r>
-        <w:t>also</w:t>
-      </w:r>
-      <w:proofErr w:type="gramEnd"/>
-      <w:r>
-        <w:t xml:space="preserve"> slight improvements in classification effectiveness.</w:t>
+        <w:t>Our method has huge improvements in space and time efficiency. And also slight improvements in classification effectiveness.</w:t>
       </w:r>
     </w:p>
     <w:p>
@@ -764,15 +761,7 @@
     </w:p>
     <w:p>
       <w:r>
-        <w:t xml:space="preserve">Fine Tuning: Freeze the former </w:t>
-      </w:r>
-      <w:proofErr w:type="gramStart"/>
-      <w:r>
-        <w:t>high level</w:t>
-      </w:r>
-      <w:proofErr w:type="gramEnd"/>
-      <w:r>
-        <w:t xml:space="preserve"> layers and fine tune the later layers</w:t>
+        <w:t>Fine Tuning: Freeze the former high level layers and fine tune the later layers</w:t>
       </w:r>
     </w:p>
     <w:p>
@@ -782,23 +771,7 @@
     </w:p>
     <w:p>
       <w:r>
-        <w:t xml:space="preserve">Here we train a CNN of the same architecture to work with to assess severity of DR (five outputs in the decision layer instead of 2) we also use our previously mentioned improvements (data </w:t>
-      </w:r>
-      <w:proofErr w:type="spellStart"/>
-      <w:r>
-        <w:t>aug</w:t>
-      </w:r>
-      <w:proofErr w:type="spellEnd"/>
-      <w:r>
-        <w:t>, multi-res</w:t>
-      </w:r>
-      <w:proofErr w:type="gramStart"/>
-      <w:r>
-        <w:t xml:space="preserve"> ..</w:t>
-      </w:r>
-      <w:proofErr w:type="gramEnd"/>
-      <w:r>
-        <w:t>etc)</w:t>
+        <w:t>Here we train a CNN of the same architecture to work with to assess severity of DR (five outputs in the decision layer instead of 2) we also use our previously mentioned improvements (data aug, multi-res ..etc)</w:t>
       </w:r>
     </w:p>
     <w:p>
@@ -813,6 +786,7 @@
     </w:p>
     <w:p>
       <w:r>
+        <w:lastRenderedPageBreak/>
         <w:t>On the left provide decision for each eye</w:t>
       </w:r>
     </w:p>
@@ -836,10 +810,7 @@
         <w:t>Although these results confirm that patient based is better than per image.</w:t>
       </w:r>
     </w:p>
-    <w:p>
-      <w:bookmarkStart w:id="0" w:name="_GoBack"/>
-      <w:bookmarkEnd w:id="0"/>
-    </w:p>
+    <w:p/>
     <w:sectPr>
       <w:pgSz w:w="11906" w:h="16838"/>
       <w:pgMar w:top="1440" w:right="1440" w:bottom="1440" w:left="1440" w:header="708" w:footer="708" w:gutter="0"/>
@@ -853,6 +824,146 @@
 <file path=word/numbering.xml><?xml version="1.0" encoding="utf-8"?>
 <w:numbering xmlns:wpc="http://schemas.microsoft.com/office/word/2010/wordprocessingCanvas" xmlns:cx="http://schemas.microsoft.com/office/drawing/2014/chartex" xmlns:cx1="http://schemas.microsoft.com/office/drawing/2015/9/8/chartex" xmlns:cx2="http://schemas.microsoft.com/office/drawing/2015/10/21/chartex" xmlns:cx3="http://schemas.microsoft.com/office/drawing/2016/5/9/chartex" xmlns:cx4="http://schemas.microsoft.com/office/drawing/2016/5/10/chartex" xmlns:cx5="http://schemas.microsoft.com/office/drawing/2016/5/11/chartex" xmlns:cx6="http://schemas.microsoft.com/office/drawing/2016/5/12/chartex" xmlns:cx7="http://schemas.microsoft.com/office/drawing/2016/5/13/chartex" xmlns:cx8="http://schemas.microsoft.com/office/drawing/2016/5/14/chartex" xmlns:mc="http://schemas.openxmlformats.org/markup-compatibility/2006" xmlns:aink="http://schemas.microsoft.com/office/drawing/2016/ink" xmlns:am3d="http://schemas.microsoft.com/office/drawing/2017/model3d" xmlns:o="urn:schemas-microsoft-com:office:office" xmlns:r="http://schemas.openxmlformats.org/officeDocument/2006/relationships" xmlns:m="http://schemas.openxmlformats.org/officeDocument/2006/math" xmlns:v="urn:schemas-microsoft-com:vml" xmlns:wp14="http://schemas.microsoft.com/office/word/2010/wordprocessingDrawing" xmlns:wp="http://schemas.openxmlformats.org/drawingml/2006/wordprocessingDrawing" xmlns:w10="urn:schemas-microsoft-com:office:word" xmlns:w="http://schemas.openxmlformats.org/wordprocessingml/2006/main" xmlns:w14="http://schemas.microsoft.com/office/word/2010/wordml" xmlns:w15="http://schemas.microsoft.com/office/word/2012/wordml" xmlns:w16cid="http://schemas.microsoft.com/office/word/2016/wordml/cid" xmlns:w16se="http://schemas.microsoft.com/office/word/2015/wordml/symex" xmlns:wpg="http://schemas.microsoft.com/office/word/2010/wordprocessingGroup" xmlns:wpi="http://schemas.microsoft.com/office/word/2010/wordprocessingInk" xmlns:wne="http://schemas.microsoft.com/office/word/2006/wordml" xmlns:wps="http://schemas.microsoft.com/office/word/2010/wordprocessingShape" mc:Ignorable="w14 w15 w16se w16cid wp14">
   <w:abstractNum w:abstractNumId="0" w15:restartNumberingAfterBreak="0">
+    <w:nsid w:val="014F69AB"/>
+    <w:multiLevelType w:val="hybridMultilevel"/>
+    <w:tmpl w:val="3D2C11A2"/>
+    <w:lvl w:ilvl="0" w:tplc="D8888CC6">
+      <w:start w:val="1"/>
+      <w:numFmt w:val="bullet"/>
+      <w:lvlText w:val="•"/>
+      <w:lvlJc w:val="left"/>
+      <w:pPr>
+        <w:tabs>
+          <w:tab w:val="num" w:pos="720"/>
+        </w:tabs>
+        <w:ind w:left="720" w:hanging="360"/>
+      </w:pPr>
+      <w:rPr>
+        <w:rFonts w:ascii="Arial" w:hAnsi="Arial" w:hint="default"/>
+      </w:rPr>
+    </w:lvl>
+    <w:lvl w:ilvl="1" w:tplc="0D7E1B08" w:tentative="1">
+      <w:start w:val="1"/>
+      <w:numFmt w:val="bullet"/>
+      <w:lvlText w:val="•"/>
+      <w:lvlJc w:val="left"/>
+      <w:pPr>
+        <w:tabs>
+          <w:tab w:val="num" w:pos="1440"/>
+        </w:tabs>
+        <w:ind w:left="1440" w:hanging="360"/>
+      </w:pPr>
+      <w:rPr>
+        <w:rFonts w:ascii="Arial" w:hAnsi="Arial" w:hint="default"/>
+      </w:rPr>
+    </w:lvl>
+    <w:lvl w:ilvl="2" w:tplc="8C1A66AC" w:tentative="1">
+      <w:start w:val="1"/>
+      <w:numFmt w:val="bullet"/>
+      <w:lvlText w:val="•"/>
+      <w:lvlJc w:val="left"/>
+      <w:pPr>
+        <w:tabs>
+          <w:tab w:val="num" w:pos="2160"/>
+        </w:tabs>
+        <w:ind w:left="2160" w:hanging="360"/>
+      </w:pPr>
+      <w:rPr>
+        <w:rFonts w:ascii="Arial" w:hAnsi="Arial" w:hint="default"/>
+      </w:rPr>
+    </w:lvl>
+    <w:lvl w:ilvl="3" w:tplc="30E65C74" w:tentative="1">
+      <w:start w:val="1"/>
+      <w:numFmt w:val="bullet"/>
+      <w:lvlText w:val="•"/>
+      <w:lvlJc w:val="left"/>
+      <w:pPr>
+        <w:tabs>
+          <w:tab w:val="num" w:pos="2880"/>
+        </w:tabs>
+        <w:ind w:left="2880" w:hanging="360"/>
+      </w:pPr>
+      <w:rPr>
+        <w:rFonts w:ascii="Arial" w:hAnsi="Arial" w:hint="default"/>
+      </w:rPr>
+    </w:lvl>
+    <w:lvl w:ilvl="4" w:tplc="3794748C" w:tentative="1">
+      <w:start w:val="1"/>
+      <w:numFmt w:val="bullet"/>
+      <w:lvlText w:val="•"/>
+      <w:lvlJc w:val="left"/>
+      <w:pPr>
+        <w:tabs>
+          <w:tab w:val="num" w:pos="3600"/>
+        </w:tabs>
+        <w:ind w:left="3600" w:hanging="360"/>
+      </w:pPr>
+      <w:rPr>
+        <w:rFonts w:ascii="Arial" w:hAnsi="Arial" w:hint="default"/>
+      </w:rPr>
+    </w:lvl>
+    <w:lvl w:ilvl="5" w:tplc="AA1A387E" w:tentative="1">
+      <w:start w:val="1"/>
+      <w:numFmt w:val="bullet"/>
+      <w:lvlText w:val="•"/>
+      <w:lvlJc w:val="left"/>
+      <w:pPr>
+        <w:tabs>
+          <w:tab w:val="num" w:pos="4320"/>
+        </w:tabs>
+        <w:ind w:left="4320" w:hanging="360"/>
+      </w:pPr>
+      <w:rPr>
+        <w:rFonts w:ascii="Arial" w:hAnsi="Arial" w:hint="default"/>
+      </w:rPr>
+    </w:lvl>
+    <w:lvl w:ilvl="6" w:tplc="B672E366" w:tentative="1">
+      <w:start w:val="1"/>
+      <w:numFmt w:val="bullet"/>
+      <w:lvlText w:val="•"/>
+      <w:lvlJc w:val="left"/>
+      <w:pPr>
+        <w:tabs>
+          <w:tab w:val="num" w:pos="5040"/>
+        </w:tabs>
+        <w:ind w:left="5040" w:hanging="360"/>
+      </w:pPr>
+      <w:rPr>
+        <w:rFonts w:ascii="Arial" w:hAnsi="Arial" w:hint="default"/>
+      </w:rPr>
+    </w:lvl>
+    <w:lvl w:ilvl="7" w:tplc="3F72484E" w:tentative="1">
+      <w:start w:val="1"/>
+      <w:numFmt w:val="bullet"/>
+      <w:lvlText w:val="•"/>
+      <w:lvlJc w:val="left"/>
+      <w:pPr>
+        <w:tabs>
+          <w:tab w:val="num" w:pos="5760"/>
+        </w:tabs>
+        <w:ind w:left="5760" w:hanging="360"/>
+      </w:pPr>
+      <w:rPr>
+        <w:rFonts w:ascii="Arial" w:hAnsi="Arial" w:hint="default"/>
+      </w:rPr>
+    </w:lvl>
+    <w:lvl w:ilvl="8" w:tplc="6C186A5C" w:tentative="1">
+      <w:start w:val="1"/>
+      <w:numFmt w:val="bullet"/>
+      <w:lvlText w:val="•"/>
+      <w:lvlJc w:val="left"/>
+      <w:pPr>
+        <w:tabs>
+          <w:tab w:val="num" w:pos="6480"/>
+        </w:tabs>
+        <w:ind w:left="6480" w:hanging="360"/>
+      </w:pPr>
+      <w:rPr>
+        <w:rFonts w:ascii="Arial" w:hAnsi="Arial" w:hint="default"/>
+      </w:rPr>
+    </w:lvl>
+  </w:abstractNum>
+  <w:abstractNum w:abstractNumId="1" w15:restartNumberingAfterBreak="0">
     <w:nsid w:val="26B23408"/>
     <w:multiLevelType w:val="hybridMultilevel"/>
     <w:tmpl w:val="C90AFEE0"/>
@@ -992,7 +1103,7 @@
       </w:rPr>
     </w:lvl>
   </w:abstractNum>
-  <w:abstractNum w:abstractNumId="1" w15:restartNumberingAfterBreak="0">
+  <w:abstractNum w:abstractNumId="2" w15:restartNumberingAfterBreak="0">
     <w:nsid w:val="2A55277C"/>
     <w:multiLevelType w:val="hybridMultilevel"/>
     <w:tmpl w:val="DD9651A8"/>
@@ -1132,7 +1243,7 @@
       </w:rPr>
     </w:lvl>
   </w:abstractNum>
-  <w:abstractNum w:abstractNumId="2" w15:restartNumberingAfterBreak="0">
+  <w:abstractNum w:abstractNumId="3" w15:restartNumberingAfterBreak="0">
     <w:nsid w:val="3DE4172D"/>
     <w:multiLevelType w:val="hybridMultilevel"/>
     <w:tmpl w:val="8E1AF70A"/>
@@ -1272,7 +1383,7 @@
       </w:rPr>
     </w:lvl>
   </w:abstractNum>
-  <w:abstractNum w:abstractNumId="3" w15:restartNumberingAfterBreak="0">
+  <w:abstractNum w:abstractNumId="4" w15:restartNumberingAfterBreak="0">
     <w:nsid w:val="4A100920"/>
     <w:multiLevelType w:val="hybridMultilevel"/>
     <w:tmpl w:val="6F625B14"/>
@@ -1412,7 +1523,7 @@
       </w:rPr>
     </w:lvl>
   </w:abstractNum>
-  <w:abstractNum w:abstractNumId="4" w15:restartNumberingAfterBreak="0">
+  <w:abstractNum w:abstractNumId="5" w15:restartNumberingAfterBreak="0">
     <w:nsid w:val="72C369A2"/>
     <w:multiLevelType w:val="hybridMultilevel"/>
     <w:tmpl w:val="5828490A"/>
@@ -1553,19 +1664,22 @@
     </w:lvl>
   </w:abstractNum>
   <w:num w:numId="1">
+    <w:abstractNumId w:val="4"/>
+  </w:num>
+  <w:num w:numId="2">
+    <w:abstractNumId w:val="5"/>
+  </w:num>
+  <w:num w:numId="3">
+    <w:abstractNumId w:val="2"/>
+  </w:num>
+  <w:num w:numId="4">
+    <w:abstractNumId w:val="1"/>
+  </w:num>
+  <w:num w:numId="5">
     <w:abstractNumId w:val="3"/>
   </w:num>
-  <w:num w:numId="2">
-    <w:abstractNumId w:val="4"/>
-  </w:num>
-  <w:num w:numId="3">
-    <w:abstractNumId w:val="1"/>
-  </w:num>
-  <w:num w:numId="4">
+  <w:num w:numId="6">
     <w:abstractNumId w:val="0"/>
-  </w:num>
-  <w:num w:numId="5">
-    <w:abstractNumId w:val="2"/>
   </w:num>
 </w:numbering>
 </file>
@@ -1587,7 +1701,7 @@
       </w:pPr>
     </w:pPrDefault>
   </w:docDefaults>
-  <w:latentStyles w:defLockedState="0" w:defUIPriority="99" w:defSemiHidden="0" w:defUnhideWhenUsed="0" w:defQFormat="0" w:count="375">
+  <w:latentStyles w:defLockedState="0" w:defUIPriority="99" w:defSemiHidden="0" w:defUnhideWhenUsed="0" w:defQFormat="0" w:count="376">
     <w:lsdException w:name="Normal" w:uiPriority="0" w:qFormat="1"/>
     <w:lsdException w:name="heading 1" w:uiPriority="9" w:qFormat="1"/>
     <w:lsdException w:name="heading 2" w:semiHidden="1" w:uiPriority="9" w:unhideWhenUsed="1" w:qFormat="1"/>
@@ -1693,7 +1807,6 @@
     <w:lsdException w:name="HTML Sample" w:semiHidden="1" w:unhideWhenUsed="1"/>
     <w:lsdException w:name="HTML Typewriter" w:semiHidden="1" w:unhideWhenUsed="1"/>
     <w:lsdException w:name="HTML Variable" w:semiHidden="1" w:unhideWhenUsed="1"/>
-    <w:lsdException w:name="Normal Table" w:semiHidden="1" w:unhideWhenUsed="1"/>
     <w:lsdException w:name="annotation subject" w:semiHidden="1" w:unhideWhenUsed="1"/>
     <w:lsdException w:name="No List" w:semiHidden="1" w:unhideWhenUsed="1"/>
     <w:lsdException w:name="Outline List 1" w:semiHidden="1" w:unhideWhenUsed="1"/>
@@ -1740,10 +1853,8 @@
     <w:lsdException w:name="Table Subtle 2" w:semiHidden="1" w:unhideWhenUsed="1"/>
     <w:lsdException w:name="Table Web 1" w:semiHidden="1" w:unhideWhenUsed="1"/>
     <w:lsdException w:name="Table Web 2" w:semiHidden="1" w:unhideWhenUsed="1"/>
-    <w:lsdException w:name="Table Web 3" w:semiHidden="1" w:unhideWhenUsed="1"/>
     <w:lsdException w:name="Balloon Text" w:semiHidden="1" w:unhideWhenUsed="1"/>
     <w:lsdException w:name="Table Grid" w:uiPriority="39"/>
-    <w:lsdException w:name="Table Theme" w:semiHidden="1" w:unhideWhenUsed="1"/>
     <w:lsdException w:name="Placeholder Text" w:semiHidden="1"/>
     <w:lsdException w:name="No Spacing" w:uiPriority="1" w:qFormat="1"/>
     <w:lsdException w:name="Light Shading" w:uiPriority="60"/>
@@ -1963,6 +2074,7 @@
     <w:lsdException w:name="Smart Hyperlink" w:semiHidden="1" w:unhideWhenUsed="1"/>
     <w:lsdException w:name="Hashtag" w:semiHidden="1" w:unhideWhenUsed="1"/>
     <w:lsdException w:name="Unresolved Mention" w:semiHidden="1" w:unhideWhenUsed="1"/>
+    <w:lsdException w:name="Smart Link" w:semiHidden="1" w:unhideWhenUsed="1"/>
   </w:latentStyles>
   <w:style w:type="paragraph" w:default="1" w:styleId="Normal">
     <w:name w:val="Normal"/>

--- a/Presentation notes.docx
+++ b/Presentation notes.docx
@@ -18,7 +18,25 @@
         </w:pBdr>
       </w:pPr>
       <w:r>
-        <w:t>Introduce background of Diabetic Retinopathy.</w:t>
+        <w:t>Every 11</w:t>
+      </w:r>
+      <w:r>
+        <w:rPr>
+          <w:vertAlign w:val="superscript"/>
+        </w:rPr>
+        <w:t>th</w:t>
+      </w:r>
+      <w:r>
+        <w:t xml:space="preserve"> person in the world suffers from diabetes mellitus which is a disorder of sugar metabolism, the prevalence of which is expected to rise to every 10</w:t>
+      </w:r>
+      <w:r>
+        <w:rPr>
+          <w:vertAlign w:val="superscript"/>
+        </w:rPr>
+        <w:t>th</w:t>
+      </w:r>
+      <w:r>
+        <w:t xml:space="preserve"> person by 2040. </w:t>
       </w:r>
     </w:p>
     <w:p>
@@ -28,25 +46,34 @@
         </w:pBdr>
       </w:pPr>
       <w:r>
-        <w:t>Every 11</w:t>
-      </w:r>
-      <w:r>
-        <w:rPr>
-          <w:vertAlign w:val="superscript"/>
-        </w:rPr>
-        <w:t>th</w:t>
-      </w:r>
-      <w:r>
-        <w:t xml:space="preserve"> person in the world suffers from diabetes mellitus which is a disorder of sugar metabolism, the prevalence of which is expected to rise  to every 10</w:t>
-      </w:r>
-      <w:r>
-        <w:rPr>
-          <w:vertAlign w:val="superscript"/>
-        </w:rPr>
-        <w:t>th</w:t>
-      </w:r>
-      <w:r>
-        <w:t xml:space="preserve"> person by 2040. 25 times more likey to suffer from sight loss resulting from DR a major long term microvascular complication, it’s the leading cause of blindness in USA.</w:t>
+        <w:t xml:space="preserve">Diabetics are </w:t>
+      </w:r>
+      <w:r>
+        <w:t xml:space="preserve">25 times more </w:t>
+      </w:r>
+      <w:r>
+        <w:t>likely</w:t>
+      </w:r>
+      <w:r>
+        <w:t xml:space="preserve"> to suffer from sight loss resulting from DR </w:t>
+      </w:r>
+      <w:r>
+        <w:t xml:space="preserve">which is </w:t>
+      </w:r>
+      <w:r>
+        <w:t xml:space="preserve">a major </w:t>
+      </w:r>
+      <w:r>
+        <w:t>long-term</w:t>
+      </w:r>
+      <w:r>
+        <w:t xml:space="preserve"> microvascular complication</w:t>
+      </w:r>
+      <w:r>
+        <w:t xml:space="preserve"> and</w:t>
+      </w:r>
+      <w:r>
+        <w:t xml:space="preserve"> the leading cause of blindness in USA.</w:t>
       </w:r>
     </w:p>
     <w:p>
@@ -55,6 +82,9 @@
           <w:bottom w:val="single" w:sz="6" w:space="1" w:color="auto"/>
         </w:pBdr>
       </w:pPr>
+      <w:r>
+        <w:t>7.7 million people aged over 40 in the U.S have DR and there is a larger prevalence in developing countries.</w:t>
+      </w:r>
     </w:p>
     <w:p>
       <w:pPr>
@@ -74,6 +104,12 @@
       <w:r>
         <w:t>However poor or isolated communities cannot afford such frequent consultation.</w:t>
       </w:r>
+      <w:r>
+        <w:t xml:space="preserve"> </w:t>
+      </w:r>
+      <w:r>
+        <w:t>Around 10% of diabetic people live in countries without eye care professionals.</w:t>
+      </w:r>
     </w:p>
     <w:p>
       <w:pPr>
@@ -82,7 +118,21 @@
         </w:pBdr>
       </w:pPr>
       <w:r>
-        <w:t>Around 10% of diabetic people live in countries without eye care professionals.</w:t>
+        <w:t xml:space="preserve">This makes early detection critical for limiting progression. Reliable automated screening for </w:t>
+      </w:r>
+      <w:proofErr w:type="gramStart"/>
+      <w:r>
+        <w:t>referral  can</w:t>
+      </w:r>
+      <w:proofErr w:type="gramEnd"/>
+      <w:r>
+        <w:t xml:space="preserve"> take the strain off the limited number of health care professionals and </w:t>
+      </w:r>
+      <w:r>
+        <w:t>help detect DR earlier</w:t>
+      </w:r>
+      <w:r>
+        <w:t>.</w:t>
       </w:r>
     </w:p>
     <w:p>
@@ -92,7 +142,26 @@
         </w:pBdr>
       </w:pPr>
       <w:r>
-        <w:t xml:space="preserve"> Mentions statistics of DR. Mention the strain on resource and the need for better easier referral. Mention authors partnership with Phelcom Technologies. </w:t>
+        <w:t xml:space="preserve">The authors partnered with </w:t>
+      </w:r>
+      <w:proofErr w:type="spellStart"/>
+      <w:r>
+        <w:t>phelcom</w:t>
+      </w:r>
+      <w:proofErr w:type="spellEnd"/>
+      <w:r>
+        <w:t xml:space="preserve"> technologies with the goal of using their solution inside </w:t>
+      </w:r>
+      <w:proofErr w:type="spellStart"/>
+      <w:r>
+        <w:t>phelcoms</w:t>
+      </w:r>
+      <w:proofErr w:type="spellEnd"/>
+      <w:r>
+        <w:t xml:space="preserve"> product which is to be a portable machine capable of capturing a retinal image that the authors deep learning solution can then classify</w:t>
+      </w:r>
+      <w:r>
+        <w:t xml:space="preserve"> as either needing referral or not needing referral.</w:t>
       </w:r>
     </w:p>
     <w:p>
@@ -101,138 +170,158 @@
           <w:bottom w:val="single" w:sz="6" w:space="1" w:color="auto"/>
         </w:pBdr>
       </w:pPr>
-    </w:p>
-    <w:p>
-      <w:pPr>
-        <w:numPr>
-          <w:ilvl w:val="0"/>
-          <w:numId w:val="6"/>
-        </w:numPr>
-        <w:pBdr>
-          <w:bottom w:val="single" w:sz="6" w:space="1" w:color="auto"/>
-        </w:pBdr>
-      </w:pPr>
-      <w:r>
-        <w:t>Hand crafted lesion detectors (using expert knowledge)</w:t>
-      </w:r>
-    </w:p>
-    <w:p>
-      <w:pPr>
-        <w:numPr>
-          <w:ilvl w:val="0"/>
-          <w:numId w:val="6"/>
-        </w:numPr>
-        <w:pBdr>
-          <w:bottom w:val="single" w:sz="6" w:space="1" w:color="auto"/>
-        </w:pBdr>
-      </w:pPr>
-      <w:r>
-        <w:t>Mid-level representation</w:t>
-      </w:r>
-    </w:p>
-    <w:p>
-      <w:pPr>
-        <w:numPr>
-          <w:ilvl w:val="0"/>
-          <w:numId w:val="6"/>
-        </w:numPr>
-        <w:pBdr>
-          <w:bottom w:val="single" w:sz="6" w:space="1" w:color="auto"/>
-        </w:pBdr>
-      </w:pPr>
-      <w:r>
-        <w:t>Data-driven lesion detectors</w:t>
-      </w:r>
-    </w:p>
-    <w:p>
-      <w:pPr>
-        <w:numPr>
-          <w:ilvl w:val="0"/>
-          <w:numId w:val="6"/>
-        </w:numPr>
-        <w:pBdr>
-          <w:bottom w:val="single" w:sz="6" w:space="1" w:color="auto"/>
-        </w:pBdr>
-      </w:pPr>
-      <w:r>
-        <w:t>Previous methods focus on detecting lesions using handcrafted feature engineering to exploit visual structures in the retina image.</w:t>
-      </w:r>
-    </w:p>
-    <w:p>
-      <w:pPr>
-        <w:numPr>
-          <w:ilvl w:val="0"/>
-          <w:numId w:val="6"/>
-        </w:numPr>
-        <w:pBdr>
-          <w:bottom w:val="single" w:sz="6" w:space="1" w:color="auto"/>
-        </w:pBdr>
-      </w:pPr>
-      <w:r>
-        <w:t>These “Lesion-first”, “Referral-later” approaches are questionable.</w:t>
-      </w:r>
-    </w:p>
-    <w:p>
-      <w:pPr>
-        <w:numPr>
-          <w:ilvl w:val="0"/>
-          <w:numId w:val="6"/>
-        </w:numPr>
-        <w:pBdr>
-          <w:bottom w:val="single" w:sz="6" w:space="1" w:color="auto"/>
-        </w:pBdr>
-      </w:pPr>
-      <w:r>
-        <w:t>Refer State of art section for background on previous existing solutions.</w:t>
-      </w:r>
-      <w:bookmarkStart w:id="0" w:name="_GoBack"/>
-      <w:bookmarkEnd w:id="0"/>
-    </w:p>
-    <w:p>
-      <w:pPr>
-        <w:pBdr>
-          <w:bottom w:val="single" w:sz="6" w:space="1" w:color="auto"/>
-        </w:pBdr>
-      </w:pPr>
-    </w:p>
-    <w:p>
-      <w:r>
-        <w:t>High level over the solution architecture and a brief description of convolutional neural networks</w:t>
-      </w:r>
-    </w:p>
-    <w:p>
-      <w:hyperlink r:id="rId5" w:history="1">
-        <w:r>
-          <w:rPr>
-            <w:rStyle w:val="Hyperlink"/>
-          </w:rPr>
-          <w:t>https://medium.com/@RaghavPrabhu/understanding-of-convolutional-neural-network-cnn-deep-learning-99760835f148</w:t>
-        </w:r>
-      </w:hyperlink>
-    </w:p>
-    <w:p>
-      <w:r>
-        <w:t>Architecture resembles VGG-16 in terms of arrangement of pooling and conv layers. Whereas the fully-connected stage is more inspired by the o_O solution.</w:t>
-      </w:r>
-    </w:p>
-    <w:p>
-      <w:r>
-        <w:t>Modelled the problem as a classification rather than a regression. Referral rather than severity</w:t>
-      </w:r>
-    </w:p>
-    <w:p>
-      <w:r>
-        <w:t>Convolutional layer neurons/filters convolve over input. Then after element wise multiplication with the receptive field the result is summed and outputted to a feature/activation map. Also the output is passed through the activation function (Leaky ReLU)</w:t>
-      </w:r>
-    </w:p>
-    <w:p>
-      <w:r>
-        <w:t>Strides can be applied to reduce the dimensionality of the input.</w:t>
-      </w:r>
-    </w:p>
-    <w:p>
-      <w:r>
-        <w:t>Pooling layers merge neighbouring features into one. (Downsampling)</w:t>
+      <w:r>
+        <w:t xml:space="preserve">Current solutions to DR referral focus on lesions detection using handcrafted feature engineering. </w:t>
+      </w:r>
+    </w:p>
+    <w:p>
+      <w:r>
+        <w:t xml:space="preserve">Solution is a CNN. Inspired by two </w:t>
+      </w:r>
+      <w:r>
+        <w:t>competition</w:t>
+      </w:r>
+      <w:r>
+        <w:t xml:space="preserve"> runners up. </w:t>
+      </w:r>
+      <w:proofErr w:type="spellStart"/>
+      <w:r>
+        <w:t>o_O</w:t>
+      </w:r>
+      <w:proofErr w:type="spellEnd"/>
+      <w:r>
+        <w:t xml:space="preserve"> &amp; VGG-16</w:t>
+      </w:r>
+    </w:p>
+    <w:p>
+      <w:r>
+        <w:t xml:space="preserve">Architecture resembles VGG-16 in terms of arrangement of pooling and conv layers. Whereas the fully-connected stage is more inspired by the </w:t>
+      </w:r>
+      <w:proofErr w:type="spellStart"/>
+      <w:r>
+        <w:t>o_O</w:t>
+      </w:r>
+      <w:proofErr w:type="spellEnd"/>
+      <w:r>
+        <w:t xml:space="preserve"> solution.</w:t>
+      </w:r>
+    </w:p>
+    <w:p>
+      <w:r>
+        <w:t>The authors m</w:t>
+      </w:r>
+      <w:r>
+        <w:t>odelled the problem as a classification rather than a regression. Referral rather than severity</w:t>
+      </w:r>
+      <w:r>
+        <w:t>.</w:t>
+      </w:r>
+    </w:p>
+    <w:p>
+      <w:r>
+        <w:t>Convolutional layer neurons/filters convolve over input. Then after element wise multiplication with the receptive field the result is summed and</w:t>
+      </w:r>
+      <w:r>
+        <w:t xml:space="preserve"> </w:t>
+      </w:r>
+      <w:r>
+        <w:t xml:space="preserve">passed through </w:t>
+      </w:r>
+      <w:r>
+        <w:t>an</w:t>
+      </w:r>
+      <w:r>
+        <w:t xml:space="preserve"> activation function (</w:t>
+      </w:r>
+      <w:r>
+        <w:rPr>
+          <w:i/>
+          <w:sz w:val="20"/>
+        </w:rPr>
+        <w:t xml:space="preserve">Leaky </w:t>
+      </w:r>
+      <w:proofErr w:type="spellStart"/>
+      <w:r>
+        <w:rPr>
+          <w:i/>
+          <w:sz w:val="20"/>
+        </w:rPr>
+        <w:t>ReLU</w:t>
+      </w:r>
+      <w:proofErr w:type="spellEnd"/>
+      <w:r>
+        <w:rPr>
+          <w:i/>
+          <w:sz w:val="20"/>
+        </w:rPr>
+        <w:t xml:space="preserve"> - </w:t>
+      </w:r>
+      <w:r>
+        <w:rPr>
+          <w:i/>
+          <w:sz w:val="20"/>
+        </w:rPr>
+        <w:t>accelerates the convergence of the gradient in comparison with conventional activation functions</w:t>
+      </w:r>
+      <w:r>
+        <w:t>)</w:t>
+      </w:r>
+      <w:r>
+        <w:t xml:space="preserve">, the result is then </w:t>
+      </w:r>
+      <w:r>
+        <w:t>outputted to a feature/activation map</w:t>
+      </w:r>
+      <w:r>
+        <w:t xml:space="preserve"> (of reduced dimensions)</w:t>
+      </w:r>
+      <w:r>
+        <w:t>.</w:t>
+      </w:r>
+    </w:p>
+    <w:p>
+      <w:r>
+        <w:t>Strides can be applied to</w:t>
+      </w:r>
+      <w:r>
+        <w:t xml:space="preserve"> further</w:t>
+      </w:r>
+      <w:r>
+        <w:t xml:space="preserve"> reduce the dimensionality of the input.</w:t>
+      </w:r>
+      <w:r>
+        <w:t xml:space="preserve"> (done in the 1</w:t>
+      </w:r>
+      <w:r>
+        <w:rPr>
+          <w:vertAlign w:val="superscript"/>
+        </w:rPr>
+        <w:t>st</w:t>
+      </w:r>
+      <w:r>
+        <w:t xml:space="preserve"> &amp; 3</w:t>
+      </w:r>
+      <w:r>
+        <w:rPr>
+          <w:vertAlign w:val="superscript"/>
+        </w:rPr>
+        <w:t>rd</w:t>
+      </w:r>
+      <w:r>
+        <w:t xml:space="preserve"> layers)</w:t>
+      </w:r>
+    </w:p>
+    <w:p>
+      <w:r>
+        <w:t>Pooling layers merge neighbouring features into one. (</w:t>
+      </w:r>
+      <w:proofErr w:type="spellStart"/>
+      <w:r>
+        <w:t>Downsampling</w:t>
+      </w:r>
+      <w:proofErr w:type="spellEnd"/>
+      <w:r>
+        <w:t>)</w:t>
       </w:r>
     </w:p>
     <w:p>
@@ -241,8 +330,14 @@
           <w:ilvl w:val="0"/>
           <w:numId w:val="1"/>
         </w:numPr>
-      </w:pPr>
-      <w:r>
+        <w:rPr>
+          <w:color w:val="FF0000"/>
+        </w:rPr>
+      </w:pPr>
+      <w:r>
+        <w:rPr>
+          <w:color w:val="FF0000"/>
+        </w:rPr>
         <w:t xml:space="preserve">Very small receptive field (3 X 3) </w:t>
       </w:r>
     </w:p>
@@ -252,9 +347,14 @@
           <w:ilvl w:val="0"/>
           <w:numId w:val="1"/>
         </w:numPr>
-      </w:pPr>
-      <w:r>
-        <w:lastRenderedPageBreak/>
+        <w:rPr>
+          <w:color w:val="FF0000"/>
+        </w:rPr>
+      </w:pPr>
+      <w:r>
+        <w:rPr>
+          <w:color w:val="FF0000"/>
+        </w:rPr>
         <w:t>Pooling layers separate 2 or 3 convolutional layers</w:t>
       </w:r>
     </w:p>
@@ -264,8 +364,14 @@
           <w:ilvl w:val="0"/>
           <w:numId w:val="1"/>
         </w:numPr>
-      </w:pPr>
-      <w:r>
+        <w:rPr>
+          <w:color w:val="FF0000"/>
+        </w:rPr>
+      </w:pPr>
+      <w:r>
+        <w:rPr>
+          <w:color w:val="FF0000"/>
+        </w:rPr>
         <w:t>Convolutional layers start at 32 filters and double after each pooling layer</w:t>
       </w:r>
     </w:p>
@@ -275,26 +381,40 @@
           <w:ilvl w:val="0"/>
           <w:numId w:val="1"/>
         </w:numPr>
-      </w:pPr>
-      <w:r>
+        <w:rPr>
+          <w:color w:val="FF0000"/>
+        </w:rPr>
+      </w:pPr>
+      <w:r>
+        <w:rPr>
+          <w:color w:val="FF0000"/>
+        </w:rPr>
         <w:t>Stride in 1</w:t>
       </w:r>
       <w:r>
         <w:rPr>
+          <w:color w:val="FF0000"/>
           <w:vertAlign w:val="superscript"/>
         </w:rPr>
         <w:t>st</w:t>
       </w:r>
       <w:r>
+        <w:rPr>
+          <w:color w:val="FF0000"/>
+        </w:rPr>
         <w:t xml:space="preserve"> &amp; 3</w:t>
       </w:r>
       <w:r>
         <w:rPr>
+          <w:color w:val="FF0000"/>
           <w:vertAlign w:val="superscript"/>
         </w:rPr>
         <w:t>rd</w:t>
       </w:r>
       <w:r>
+        <w:rPr>
+          <w:color w:val="FF0000"/>
+        </w:rPr>
         <w:t xml:space="preserve"> convolutional layers</w:t>
       </w:r>
     </w:p>
@@ -304,8 +424,14 @@
           <w:ilvl w:val="0"/>
           <w:numId w:val="1"/>
         </w:numPr>
-      </w:pPr>
-      <w:r>
+        <w:rPr>
+          <w:color w:val="FF0000"/>
+        </w:rPr>
+      </w:pPr>
+      <w:r>
+        <w:rPr>
+          <w:color w:val="FF0000"/>
+        </w:rPr>
         <w:t>Leaky RELU (accelerates the convergence of the gradient in comparison with conventional activation functions)</w:t>
       </w:r>
     </w:p>
@@ -316,12 +442,65 @@
         </w:pBdr>
       </w:pPr>
       <w:r>
-        <w:t>The 1024 units of the hidden dense layers employ dropout with a probability of 0.5. (Dropout tries to prevent a model overfitting)</w:t>
-      </w:r>
-    </w:p>
-    <w:p>
-      <w:r>
-        <w:t>Gradient of loss function got via backpropagation. How we use that to adjust the weights is the choice. Accelerates GD by accumulating a velocity in the direction of the downward gradient. Accelerates convergence in areas of low curvature. Nesterov momentum computes a partial update to the position allowing for a more responsible stable change in velocity.</w:t>
+        <w:t xml:space="preserve">Fully connected layer is a similar traditional neural network using the input from the CNN to classify the image. </w:t>
+      </w:r>
+      <w:r>
+        <w:t xml:space="preserve">The 1024 units of the hidden dense layers employ dropout with a probability of 0.5. </w:t>
+      </w:r>
+      <w:r>
+        <w:lastRenderedPageBreak/>
+        <w:t>(Dropout tries to prevent a model overfitting)</w:t>
+      </w:r>
+      <w:r>
+        <w:t xml:space="preserve"> The last decision layer has 2 units outputting the </w:t>
+      </w:r>
+      <w:proofErr w:type="spellStart"/>
+      <w:r>
+        <w:t>probibilites</w:t>
+      </w:r>
+      <w:proofErr w:type="spellEnd"/>
+      <w:r>
+        <w:t xml:space="preserve"> of the 2 classes</w:t>
+      </w:r>
+      <w:r>
+        <w:t>.</w:t>
+      </w:r>
+    </w:p>
+    <w:p>
+      <w:r>
+        <w:t>Once we have the gradient of the loss function we have a choice of how we adjust the weights</w:t>
+      </w:r>
+      <w:r>
+        <w:t xml:space="preserve">. </w:t>
+      </w:r>
+      <w:proofErr w:type="gramStart"/>
+      <w:r>
+        <w:t>Typically</w:t>
+      </w:r>
+      <w:proofErr w:type="gramEnd"/>
+      <w:r>
+        <w:t xml:space="preserve"> SGD is used, however you can also use, classic momentum the </w:t>
+      </w:r>
+      <w:r>
+        <w:t xml:space="preserve">Accelerates GD by accumulating a velocity in the direction of the downward gradient. Accelerates convergence in areas of low curvature. </w:t>
+      </w:r>
+      <w:proofErr w:type="spellStart"/>
+      <w:r>
+        <w:t>Nesterov</w:t>
+      </w:r>
+      <w:proofErr w:type="spellEnd"/>
+      <w:r>
+        <w:t xml:space="preserve"> momentum computes a partial update to the position allowing for a more responsible stable change in velocity.</w:t>
+      </w:r>
+    </w:p>
+    <w:p>
+      <w:r>
+        <w:t>Explain terms.</w:t>
+      </w:r>
+    </w:p>
+    <w:p>
+      <w:r>
+        <w:t>The learning rate decreases over learning epochs.</w:t>
       </w:r>
     </w:p>
     <w:p>
@@ -330,17 +509,66 @@
       </w:r>
     </w:p>
     <w:p>
-      <w:r>
-        <w:t>For the loss function cross entropy is used because the problem is a (binary) classification not a regression (for which mean squared error would be used).</w:t>
+      <w:pPr>
+        <w:rPr>
+          <w:color w:val="FF0000"/>
+        </w:rPr>
+      </w:pPr>
+      <w:r>
+        <w:t>The loss function used here is</w:t>
+      </w:r>
+      <w:r>
+        <w:t xml:space="preserve"> cross entropy because the problem is a (binary) classification not a regression (for which mean squared error would be used).</w:t>
       </w:r>
       <w:r>
         <w:br/>
+      </w:r>
+      <w:r>
+        <w:rPr>
+          <w:color w:val="FF0000"/>
+        </w:rPr>
         <w:t>“seek a set of model weights that minimize the difference between the model’s predicted probability distribution given the dataset and the distribution of probabilities in the training dataset. This is called the cross-entropy.”</w:t>
       </w:r>
     </w:p>
     <w:p>
-      <w:r>
-        <w:t>Binary CE = - ylog(p) + (1-y)log(1-p)</w:t>
+      <w:pPr>
+        <w:rPr>
+          <w:color w:val="FF0000"/>
+        </w:rPr>
+      </w:pPr>
+      <w:r>
+        <w:rPr>
+          <w:color w:val="FF0000"/>
+        </w:rPr>
+        <w:t xml:space="preserve">Binary CE = - </w:t>
+      </w:r>
+      <w:proofErr w:type="spellStart"/>
+      <w:r>
+        <w:rPr>
+          <w:color w:val="FF0000"/>
+        </w:rPr>
+        <w:t>ylog</w:t>
+      </w:r>
+      <w:proofErr w:type="spellEnd"/>
+      <w:r>
+        <w:rPr>
+          <w:color w:val="FF0000"/>
+        </w:rPr>
+        <w:t>(p) + (1-</w:t>
+      </w:r>
+      <w:proofErr w:type="gramStart"/>
+      <w:r>
+        <w:rPr>
+          <w:color w:val="FF0000"/>
+        </w:rPr>
+        <w:t>y)log</w:t>
+      </w:r>
+      <w:proofErr w:type="gramEnd"/>
+      <w:r>
+        <w:rPr>
+          <w:color w:val="FF0000"/>
+        </w:rPr>
+        <w:t>(1-p)</w:t>
       </w:r>
     </w:p>
     <w:p>
@@ -352,13 +580,23 @@
     </w:p>
     <w:p>
       <w:r>
-        <w:t>Operations/perurbations performed before submission to the network. Operations are done by choosing a random variable from a range for each operation. Example: between 0-360 for rotations, translations between 40 and -40. # of perturbed versions of each class depend on the balance weights of that class that is inversely proportional to the number of images(inputs) for each class.</w:t>
-      </w:r>
-    </w:p>
-    <w:p>
+        <w:t>Operations/</w:t>
+      </w:r>
+      <w:proofErr w:type="spellStart"/>
+      <w:r>
+        <w:t>perurbations</w:t>
+      </w:r>
+      <w:proofErr w:type="spellEnd"/>
+      <w:r>
+        <w:t xml:space="preserve"> performed before submission to the network. Operations are done by choosing a random variable from a range for each operation. Example: between 0-360 for rotations, translations between 40 and -40. # of perturbed versions of each class depend on the balance weights of that class that is inversely proportional to the number of images(inputs) for each class.</w:t>
+      </w:r>
+    </w:p>
+    <w:p>
+      <w:proofErr w:type="spellStart"/>
       <w:r>
         <w:t>Pertubations</w:t>
       </w:r>
+      <w:proofErr w:type="spellEnd"/>
     </w:p>
     <w:p>
       <w:pPr>
@@ -368,7 +606,15 @@
         </w:numPr>
       </w:pPr>
       <w:r>
-        <w:t>Geometric (Zoom, rotations, cropping.. etc)</w:t>
+        <w:t xml:space="preserve">Geometric (Zoom, rotations, </w:t>
+      </w:r>
+      <w:proofErr w:type="gramStart"/>
+      <w:r>
+        <w:t>cropping..</w:t>
+      </w:r>
+      <w:proofErr w:type="gramEnd"/>
+      <w:r>
+        <w:t xml:space="preserve"> etc)</w:t>
       </w:r>
     </w:p>
     <w:p>
@@ -413,10 +659,34 @@
         <w:pBdr>
           <w:bottom w:val="single" w:sz="6" w:space="1" w:color="auto"/>
         </w:pBdr>
+        <w:rPr>
+          <w:color w:val="FF0000"/>
+        </w:rPr>
       </w:pPr>
       <w:r>
         <w:t>Extract features in last pooling layer of CNN</w:t>
       </w:r>
+      <w:r>
+        <w:t xml:space="preserve">. </w:t>
+      </w:r>
+    </w:p>
+    <w:p>
+      <w:pPr>
+        <w:pBdr>
+          <w:bottom w:val="single" w:sz="6" w:space="1" w:color="auto"/>
+        </w:pBdr>
+        <w:rPr>
+          <w:color w:val="FF0000"/>
+        </w:rPr>
+      </w:pPr>
+      <w:r>
+        <w:rPr>
+          <w:color w:val="FF0000"/>
+        </w:rPr>
+        <w:t>I THINK WE TRAIN THE CNN NETWORK USING THE FULLY CONNECTED LAYER BUT THEN ADOPT DIFFERENT CLASSFIIERS AFTER FEATURE EXTARCTION TO GET BETTER RUNNING EFFECTIVNESS</w:t>
+      </w:r>
+      <w:bookmarkStart w:id="0" w:name="_GoBack"/>
+      <w:bookmarkEnd w:id="0"/>
     </w:p>
     <w:p>
       <w:r>
@@ -455,8 +725,13 @@
       </w:r>
     </w:p>
     <w:p>
-      <w:r>
-        <w:t>EyePACS:</w:t>
+      <w:proofErr w:type="spellStart"/>
+      <w:r>
+        <w:t>EyePACS</w:t>
+      </w:r>
+      <w:proofErr w:type="spellEnd"/>
+      <w:r>
+        <w:t>:</w:t>
       </w:r>
     </w:p>
     <w:p>
@@ -517,7 +792,16 @@
     </w:p>
     <w:p>
       <w:r>
-        <w:t xml:space="preserve">Comparison of progressive improvements. On </w:t>
+        <w:t>Here we are comparing the results of the previously mentioned</w:t>
+      </w:r>
+      <w:r>
+        <w:t xml:space="preserve"> progressive improvements. </w:t>
+      </w:r>
+      <w:r>
+        <w:t>The result is Area achieved under the</w:t>
+      </w:r>
+      <w:r>
+        <w:t xml:space="preserve"> </w:t>
       </w:r>
       <w:r>
         <w:rPr>
@@ -526,10 +810,49 @@
         </w:rPr>
         <w:t>receiver operating characteristic curve</w:t>
       </w:r>
-    </w:p>
-    <w:p>
-      <w:r>
-        <w:t>Please note o_O is better but it an ensemble of six classifiers. Ours is one better expert classifier.</w:t>
+      <w:r>
+        <w:rPr>
+          <w:b/>
+          <w:bCs/>
+        </w:rPr>
+        <w:t>.</w:t>
+      </w:r>
+    </w:p>
+    <w:p>
+      <w:r>
+        <w:t>This is using the train-test validation protocol solely on the Kaggle dataset.</w:t>
+      </w:r>
+    </w:p>
+    <w:p>
+      <w:r>
+        <w:t>The questions on the side have YES as an answer to all because the addition of each technique in turn provides better effectiveness as shown on the plot.</w:t>
+      </w:r>
+    </w:p>
+    <w:p>
+      <w:pPr>
+        <w:rPr>
+          <w:i/>
+        </w:rPr>
+      </w:pPr>
+      <w:r>
+        <w:rPr>
+          <w:i/>
+        </w:rPr>
+        <w:t xml:space="preserve">Please note </w:t>
+      </w:r>
+      <w:proofErr w:type="spellStart"/>
+      <w:r>
+        <w:rPr>
+          <w:i/>
+        </w:rPr>
+        <w:t>o_O</w:t>
+      </w:r>
+      <w:proofErr w:type="spellEnd"/>
+      <w:r>
+        <w:rPr>
+          <w:i/>
+        </w:rPr>
+        <w:t xml:space="preserve"> is better but it an ensemble of six classifiers. Ours is one better expert classifier.</w:t>
       </w:r>
     </w:p>
     <w:p>
@@ -539,17 +862,46 @@
         </w:pBdr>
       </w:pPr>
       <w:r>
-        <w:t>And this is on the Kaggle dataset. Next slide we see that our one does better for cross-dataset validation, which is more realistic of the real world because the different dataset have very different acquisition conditions and it shows our algorithm generalises well to new data.</w:t>
-      </w:r>
-    </w:p>
-    <w:p>
-      <w:r>
-        <w:t>datasets have very different acquisition conditions. Here we show the results of training on Kaggle dataset but then testing on DR2 and Messidor-2.</w:t>
-      </w:r>
-    </w:p>
-    <w:p>
-      <w:r>
-        <w:t>Extracting features provides us with flexibility to choose different machine learning algorithms. We choose to use A Neural Network and Random Forest.</w:t>
+        <w:t>Next slide we see that our one does better for cross-dataset validation, which is more realistic of the real world because different dataset</w:t>
+      </w:r>
+      <w:r>
+        <w:t>s</w:t>
+      </w:r>
+      <w:r>
+        <w:t xml:space="preserve"> have very different acquisition conditions and it shows our algorithm generalises well to new data.</w:t>
+      </w:r>
+    </w:p>
+    <w:p>
+      <w:r>
+        <w:t>Here we show the results of training on</w:t>
+      </w:r>
+      <w:r>
+        <w:t xml:space="preserve"> the</w:t>
+      </w:r>
+      <w:r>
+        <w:t xml:space="preserve"> Kaggle dataset but then testing on DR2 and Messidor-2.</w:t>
+      </w:r>
+      <w:r>
+        <w:t xml:space="preserve"> This is the Cross-dataset validation procedure.</w:t>
+      </w:r>
+    </w:p>
+    <w:p>
+      <w:r>
+        <w:t>Extracting features</w:t>
+      </w:r>
+      <w:r>
+        <w:t xml:space="preserve"> (via Robust </w:t>
+      </w:r>
+      <w:proofErr w:type="gramStart"/>
+      <w:r>
+        <w:t>feature</w:t>
+      </w:r>
+      <w:proofErr w:type="gramEnd"/>
+      <w:r>
+        <w:t>-Extraction Augmentation)</w:t>
+      </w:r>
+      <w:r>
+        <w:t xml:space="preserve"> provides us with flexibility to choose different machine learning algorithms. We choose to use A Neural Network and Random Forest.</w:t>
       </w:r>
     </w:p>
     <w:p>
@@ -573,7 +925,15 @@
         <w:t>rd</w:t>
       </w:r>
       <w:r>
-        <w:t xml:space="preserve"> layer 2 units. ReLU activation.</w:t>
+        <w:t xml:space="preserve"> layer 2 units. </w:t>
+      </w:r>
+      <w:proofErr w:type="spellStart"/>
+      <w:r>
+        <w:t>ReLU</w:t>
+      </w:r>
+      <w:proofErr w:type="spellEnd"/>
+      <w:r>
+        <w:t xml:space="preserve"> activation.</w:t>
       </w:r>
     </w:p>
     <w:p>
@@ -593,12 +953,21 @@
     </w:p>
     <w:p>
       <w:r>
+        <w:lastRenderedPageBreak/>
         <w:t>RF:</w:t>
       </w:r>
     </w:p>
     <w:p>
       <w:r>
-        <w:t>Extensive grid search for hyper parameters maximising AUC. Trying 50-300 estimators/trees and gini/entropy criterion.</w:t>
+        <w:t xml:space="preserve">Extensive grid search for hyper parameters maximising AUC. Trying 50-300 estimators/trees and </w:t>
+      </w:r>
+      <w:proofErr w:type="spellStart"/>
+      <w:r>
+        <w:t>gini</w:t>
+      </w:r>
+      <w:proofErr w:type="spellEnd"/>
+      <w:r>
+        <w:t>/entropy criterion.</w:t>
       </w:r>
     </w:p>
     <w:p>
@@ -608,7 +977,6 @@
     </w:p>
     <w:p>
       <w:r>
-        <w:lastRenderedPageBreak/>
         <w:t xml:space="preserve">Here we train CNN on Kaggle and use it as a feature extractor for DR and messidor-2. </w:t>
       </w:r>
       <w:r>
@@ -625,7 +993,15 @@
     </w:p>
     <w:p>
       <w:r>
-        <w:t>Note: one of the previous leading solutions run against the Messifor-2 dataset was by Abramoff et el. It had  98% AUC after adopting CNNs however ours had equally remarkable results at 98.2%  --</w:t>
+        <w:t xml:space="preserve">Note: one of the previous leading solutions run against the Messifor-2 dataset was by Abramoff et el. It </w:t>
+      </w:r>
+      <w:proofErr w:type="gramStart"/>
+      <w:r>
+        <w:t>had  98</w:t>
+      </w:r>
+      <w:proofErr w:type="gramEnd"/>
+      <w:r>
+        <w:t>% AUC after adopting CNNs however ours had equally remarkable results at 98.2%  --</w:t>
       </w:r>
     </w:p>
     <w:p>
@@ -634,18 +1010,47 @@
           <w:bottom w:val="single" w:sz="6" w:space="1" w:color="auto"/>
         </w:pBdr>
       </w:pPr>
-      <w:r>
-        <w:t>Therefore reinforcing that detecting DR lesions is not essential for a reliable and effective DR screening. NOTE ALSO we don’t use messidor-2 data to train or omptimse our CNN that is done by Kaggle data this shows robustness of the method.</w:t>
-      </w:r>
-    </w:p>
-    <w:p>
-      <w:r>
-        <w:t>Adapted the o_O solution for a binary classification problem and evaluated its efficiency and effectiveness.</w:t>
-      </w:r>
-    </w:p>
-    <w:p>
-      <w:r>
-        <w:t>Recall o_O is an ensemble of six methods trained with features extracted from 2 CNNs.</w:t>
+      <w:proofErr w:type="gramStart"/>
+      <w:r>
+        <w:t>Therefore</w:t>
+      </w:r>
+      <w:proofErr w:type="gramEnd"/>
+      <w:r>
+        <w:t xml:space="preserve"> reinforcing that detecting DR lesions is not essential for a reliable and effective DR screening. NOTE ALSO we don’t use messidor-2 data to train or </w:t>
+      </w:r>
+      <w:proofErr w:type="spellStart"/>
+      <w:r>
+        <w:t>omptimse</w:t>
+      </w:r>
+      <w:proofErr w:type="spellEnd"/>
+      <w:r>
+        <w:t xml:space="preserve"> our CNN that is done by Kaggle data this shows robustness of the method.</w:t>
+      </w:r>
+    </w:p>
+    <w:p>
+      <w:r>
+        <w:t xml:space="preserve">Adapted the </w:t>
+      </w:r>
+      <w:proofErr w:type="spellStart"/>
+      <w:r>
+        <w:t>o_O</w:t>
+      </w:r>
+      <w:proofErr w:type="spellEnd"/>
+      <w:r>
+        <w:t xml:space="preserve"> solution for a binary classification problem and evaluated its efficiency and effectiveness.</w:t>
+      </w:r>
+    </w:p>
+    <w:p>
+      <w:r>
+        <w:t xml:space="preserve">Recall </w:t>
+      </w:r>
+      <w:proofErr w:type="spellStart"/>
+      <w:r>
+        <w:t>o_O</w:t>
+      </w:r>
+      <w:proofErr w:type="spellEnd"/>
+      <w:r>
+        <w:t xml:space="preserve"> is an ensemble of six methods trained with features extracted from 2 CNNs.</w:t>
       </w:r>
     </w:p>
     <w:p>
@@ -741,7 +1146,15 @@
         </w:pBdr>
       </w:pPr>
       <w:r>
-        <w:t>Our method has huge improvements in space and time efficiency. And also slight improvements in classification effectiveness.</w:t>
+        <w:t xml:space="preserve">Our method has huge improvements in space and time efficiency. And </w:t>
+      </w:r>
+      <w:proofErr w:type="gramStart"/>
+      <w:r>
+        <w:t>also</w:t>
+      </w:r>
+      <w:proofErr w:type="gramEnd"/>
+      <w:r>
+        <w:t xml:space="preserve"> slight improvements in classification effectiveness.</w:t>
       </w:r>
     </w:p>
     <w:p>
@@ -761,17 +1174,42 @@
     </w:p>
     <w:p>
       <w:r>
-        <w:t>Fine Tuning: Freeze the former high level layers and fine tune the later layers</w:t>
-      </w:r>
-    </w:p>
-    <w:p>
-      <w:r>
+        <w:t xml:space="preserve">Fine Tuning: Freeze the former </w:t>
+      </w:r>
+      <w:proofErr w:type="gramStart"/>
+      <w:r>
+        <w:t>high level</w:t>
+      </w:r>
+      <w:proofErr w:type="gramEnd"/>
+      <w:r>
+        <w:t xml:space="preserve"> layers and fine tune the later layers</w:t>
+      </w:r>
+    </w:p>
+    <w:p>
+      <w:r>
+        <w:lastRenderedPageBreak/>
         <w:t>Source problem: Severity assessment, Target Problem: Referral Assessment</w:t>
       </w:r>
     </w:p>
     <w:p>
       <w:r>
-        <w:t>Here we train a CNN of the same architecture to work with to assess severity of DR (five outputs in the decision layer instead of 2) we also use our previously mentioned improvements (data aug, multi-res ..etc)</w:t>
+        <w:t xml:space="preserve">Here we train a CNN of the same architecture to work with to assess severity of DR (five outputs in the decision layer instead of 2) we also use our previously mentioned improvements (data </w:t>
+      </w:r>
+      <w:proofErr w:type="spellStart"/>
+      <w:r>
+        <w:t>aug</w:t>
+      </w:r>
+      <w:proofErr w:type="spellEnd"/>
+      <w:r>
+        <w:t>, multi-res</w:t>
+      </w:r>
+      <w:proofErr w:type="gramStart"/>
+      <w:r>
+        <w:t xml:space="preserve"> ..</w:t>
+      </w:r>
+      <w:proofErr w:type="gramEnd"/>
+      <w:r>
+        <w:t>etc)</w:t>
       </w:r>
     </w:p>
     <w:p>
@@ -786,7 +1224,6 @@
     </w:p>
     <w:p>
       <w:r>
-        <w:lastRenderedPageBreak/>
         <w:t>On the left provide decision for each eye</w:t>
       </w:r>
     </w:p>
@@ -1701,7 +2138,7 @@
       </w:pPr>
     </w:pPrDefault>
   </w:docDefaults>
-  <w:latentStyles w:defLockedState="0" w:defUIPriority="99" w:defSemiHidden="0" w:defUnhideWhenUsed="0" w:defQFormat="0" w:count="376">
+  <w:latentStyles w:defLockedState="0" w:defUIPriority="99" w:defSemiHidden="0" w:defUnhideWhenUsed="0" w:defQFormat="0" w:count="375">
     <w:lsdException w:name="Normal" w:uiPriority="0" w:qFormat="1"/>
     <w:lsdException w:name="heading 1" w:uiPriority="9" w:qFormat="1"/>
     <w:lsdException w:name="heading 2" w:semiHidden="1" w:uiPriority="9" w:unhideWhenUsed="1" w:qFormat="1"/>
@@ -1807,6 +2244,7 @@
     <w:lsdException w:name="HTML Sample" w:semiHidden="1" w:unhideWhenUsed="1"/>
     <w:lsdException w:name="HTML Typewriter" w:semiHidden="1" w:unhideWhenUsed="1"/>
     <w:lsdException w:name="HTML Variable" w:semiHidden="1" w:unhideWhenUsed="1"/>
+    <w:lsdException w:name="Normal Table" w:semiHidden="1" w:unhideWhenUsed="1"/>
     <w:lsdException w:name="annotation subject" w:semiHidden="1" w:unhideWhenUsed="1"/>
     <w:lsdException w:name="No List" w:semiHidden="1" w:unhideWhenUsed="1"/>
     <w:lsdException w:name="Outline List 1" w:semiHidden="1" w:unhideWhenUsed="1"/>
@@ -1853,8 +2291,10 @@
     <w:lsdException w:name="Table Subtle 2" w:semiHidden="1" w:unhideWhenUsed="1"/>
     <w:lsdException w:name="Table Web 1" w:semiHidden="1" w:unhideWhenUsed="1"/>
     <w:lsdException w:name="Table Web 2" w:semiHidden="1" w:unhideWhenUsed="1"/>
+    <w:lsdException w:name="Table Web 3" w:semiHidden="1" w:unhideWhenUsed="1"/>
     <w:lsdException w:name="Balloon Text" w:semiHidden="1" w:unhideWhenUsed="1"/>
     <w:lsdException w:name="Table Grid" w:uiPriority="39"/>
+    <w:lsdException w:name="Table Theme" w:semiHidden="1" w:unhideWhenUsed="1"/>
     <w:lsdException w:name="Placeholder Text" w:semiHidden="1"/>
     <w:lsdException w:name="No Spacing" w:uiPriority="1" w:qFormat="1"/>
     <w:lsdException w:name="Light Shading" w:uiPriority="60"/>
@@ -2074,7 +2514,6 @@
     <w:lsdException w:name="Smart Hyperlink" w:semiHidden="1" w:unhideWhenUsed="1"/>
     <w:lsdException w:name="Hashtag" w:semiHidden="1" w:unhideWhenUsed="1"/>
     <w:lsdException w:name="Unresolved Mention" w:semiHidden="1" w:unhideWhenUsed="1"/>
-    <w:lsdException w:name="Smart Link" w:semiHidden="1" w:unhideWhenUsed="1"/>
   </w:latentStyles>
   <w:style w:type="paragraph" w:default="1" w:styleId="Normal">
     <w:name w:val="Normal"/>
@@ -2083,6 +2522,7 @@
   <w:style w:type="character" w:default="1" w:styleId="DefaultParagraphFont">
     <w:name w:val="Default Paragraph Font"/>
     <w:uiPriority w:val="1"/>
+    <w:semiHidden/>
     <w:unhideWhenUsed/>
   </w:style>
   <w:style w:type="table" w:default="1" w:styleId="TableNormal">
